--- a/Principios Web/Actividad  Entornos.docx
+++ b/Principios Web/Actividad  Entornos.docx
@@ -1,6 +1,6 @@
 
 <file path=word/document.xml><?xml version="1.0" encoding="utf-8"?>
-<w:document xmlns:wpc="http://schemas.microsoft.com/office/word/2010/wordprocessingCanvas" xmlns:cx="http://schemas.microsoft.com/office/drawing/2014/chartex" xmlns:mc="http://schemas.openxmlformats.org/markup-compatibility/2006" xmlns:o="urn:schemas-microsoft-com:office:office" xmlns:r="http://schemas.openxmlformats.org/officeDocument/2006/relationships" xmlns:m="http://schemas.openxmlformats.org/officeDocument/2006/math" xmlns:v="urn:schemas-microsoft-com:vml" xmlns:wp14="http://schemas.microsoft.com/office/word/2010/wordprocessingDrawing" xmlns:wp="http://schemas.openxmlformats.org/drawingml/2006/wordprocessingDrawing" xmlns:w10="urn:schemas-microsoft-com:office:word" xmlns:w="http://schemas.openxmlformats.org/wordprocessingml/2006/main" xmlns:w14="http://schemas.microsoft.com/office/word/2010/wordml" xmlns:w15="http://schemas.microsoft.com/office/word/2012/wordml" xmlns:w16se="http://schemas.microsoft.com/office/word/2015/wordml/symex" xmlns:wpg="http://schemas.microsoft.com/office/word/2010/wordprocessingGroup" xmlns:wpi="http://schemas.microsoft.com/office/word/2010/wordprocessingInk" xmlns:wne="http://schemas.microsoft.com/office/word/2006/wordml" xmlns:wps="http://schemas.microsoft.com/office/word/2010/wordprocessingShape" mc:Ignorable="w14 w15 w16se wp14">
+<w:document xmlns:wpc="http://schemas.microsoft.com/office/word/2010/wordprocessingCanvas" xmlns:cx="http://schemas.microsoft.com/office/drawing/2014/chartex" xmlns:cx1="http://schemas.microsoft.com/office/drawing/2015/9/8/chartex" xmlns:cx2="http://schemas.microsoft.com/office/drawing/2015/10/21/chartex" xmlns:cx3="http://schemas.microsoft.com/office/drawing/2016/5/9/chartex" xmlns:cx4="http://schemas.microsoft.com/office/drawing/2016/5/10/chartex" xmlns:cx5="http://schemas.microsoft.com/office/drawing/2016/5/11/chartex" xmlns:cx6="http://schemas.microsoft.com/office/drawing/2016/5/12/chartex" xmlns:cx7="http://schemas.microsoft.com/office/drawing/2016/5/13/chartex" xmlns:cx8="http://schemas.microsoft.com/office/drawing/2016/5/14/chartex" xmlns:mc="http://schemas.openxmlformats.org/markup-compatibility/2006" xmlns:aink="http://schemas.microsoft.com/office/drawing/2016/ink" xmlns:am3d="http://schemas.microsoft.com/office/drawing/2017/model3d" xmlns:o="urn:schemas-microsoft-com:office:office" xmlns:r="http://schemas.openxmlformats.org/officeDocument/2006/relationships" xmlns:m="http://schemas.openxmlformats.org/officeDocument/2006/math" xmlns:v="urn:schemas-microsoft-com:vml" xmlns:wp14="http://schemas.microsoft.com/office/word/2010/wordprocessingDrawing" xmlns:wp="http://schemas.openxmlformats.org/drawingml/2006/wordprocessingDrawing" xmlns:w10="urn:schemas-microsoft-com:office:word" xmlns:w="http://schemas.openxmlformats.org/wordprocessingml/2006/main" xmlns:w14="http://schemas.microsoft.com/office/word/2010/wordml" xmlns:w15="http://schemas.microsoft.com/office/word/2012/wordml" xmlns:w16cex="http://schemas.microsoft.com/office/word/2018/wordml/cex" xmlns:w16cid="http://schemas.microsoft.com/office/word/2016/wordml/cid" xmlns:w16="http://schemas.microsoft.com/office/word/2018/wordml" xmlns:w16se="http://schemas.microsoft.com/office/word/2015/wordml/symex" xmlns:wpg="http://schemas.microsoft.com/office/word/2010/wordprocessingGroup" xmlns:wpi="http://schemas.microsoft.com/office/word/2010/wordprocessingInk" xmlns:wne="http://schemas.microsoft.com/office/word/2006/wordml" xmlns:wps="http://schemas.microsoft.com/office/word/2010/wordprocessingShape" mc:Ignorable="w14 w15 w16se w16cid w16 w16cex wp14">
   <w:body>
     <w:p>
       <w:pPr>
@@ -64,8 +64,6 @@
                 <w:noProof/>
               </w:rPr>
             </w:pPr>
-            <w:bookmarkStart w:id="0" w:name="_GoBack"/>
-            <w:bookmarkEnd w:id="0"/>
           </w:p>
         </w:tc>
         <w:tc>
@@ -150,7 +148,7 @@
           <w:noProof/>
         </w:rPr>
         <w:drawing>
-          <wp:inline distT="0" distB="0" distL="0" distR="0" wp14:anchorId="55AE1544" wp14:editId="1272A7F3">
+          <wp:inline distT="0" distB="0" distL="0" distR="0" wp14:anchorId="37857096" wp14:editId="153CFD4A">
             <wp:extent cx="4513568" cy="5562600"/>
             <wp:effectExtent l="0" t="0" r="1905" b="0"/>
             <wp:docPr id="93" name="Picture 93"/>
@@ -184,8 +182,62 @@
         </w:drawing>
       </w:r>
     </w:p>
+    <w:p>
+      <w:pPr>
+        <w:spacing w:before="0" w:line="360" w:lineRule="auto"/>
+        <w:jc w:val="both"/>
+        <w:rPr>
+          <w:rFonts w:asciiTheme="majorHAnsi" w:eastAsia="Times New Roman" w:hAnsiTheme="majorHAnsi" w:cstheme="majorHAnsi"/>
+          <w:color w:val="000000"/>
+          <w:sz w:val="24"/>
+        </w:rPr>
+      </w:pPr>
+      <w:r>
+        <w:rPr>
+          <w:noProof/>
+        </w:rPr>
+        <w:lastRenderedPageBreak/>
+        <w:drawing>
+          <wp:inline distT="0" distB="0" distL="0" distR="0" wp14:anchorId="78D8526F" wp14:editId="1DDF6EC7">
+            <wp:extent cx="5172075" cy="6943725"/>
+            <wp:effectExtent l="0" t="0" r="9525" b="9525"/>
+            <wp:docPr id="1" name="Imagen 1"/>
+            <wp:cNvGraphicFramePr>
+              <a:graphicFrameLocks xmlns:a="http://schemas.openxmlformats.org/drawingml/2006/main" noChangeAspect="1"/>
+            </wp:cNvGraphicFramePr>
+            <a:graphic xmlns:a="http://schemas.openxmlformats.org/drawingml/2006/main">
+              <a:graphicData uri="http://schemas.openxmlformats.org/drawingml/2006/picture">
+                <pic:pic xmlns:pic="http://schemas.openxmlformats.org/drawingml/2006/picture">
+                  <pic:nvPicPr>
+                    <pic:cNvPr id="1" name=""/>
+                    <pic:cNvPicPr/>
+                  </pic:nvPicPr>
+                  <pic:blipFill>
+                    <a:blip r:embed="rId12"/>
+                    <a:stretch>
+                      <a:fillRect/>
+                    </a:stretch>
+                  </pic:blipFill>
+                  <pic:spPr>
+                    <a:xfrm>
+                      <a:off x="0" y="0"/>
+                      <a:ext cx="5172075" cy="6943725"/>
+                    </a:xfrm>
+                    <a:prstGeom prst="rect">
+                      <a:avLst/>
+                    </a:prstGeom>
+                  </pic:spPr>
+                </pic:pic>
+              </a:graphicData>
+            </a:graphic>
+          </wp:inline>
+        </w:drawing>
+      </w:r>
+      <w:bookmarkStart w:id="0" w:name="_GoBack"/>
+      <w:bookmarkEnd w:id="0"/>
+    </w:p>
     <w:sectPr>
-      <w:footerReference w:type="default" r:id="rId12"/>
+      <w:footerReference w:type="default" r:id="rId13"/>
       <w:pgSz w:w="11906" w:h="16838" w:code="9"/>
       <w:pgMar w:top="851" w:right="1440" w:bottom="1440" w:left="1440" w:header="288" w:footer="720" w:gutter="0"/>
       <w:pgNumType w:start="0"/>
@@ -197,7 +249,7 @@
 </file>
 
 <file path=word/endnotes.xml><?xml version="1.0" encoding="utf-8"?>
-<w:endnotes xmlns:wpc="http://schemas.microsoft.com/office/word/2010/wordprocessingCanvas" xmlns:cx="http://schemas.microsoft.com/office/drawing/2014/chartex" xmlns:mc="http://schemas.openxmlformats.org/markup-compatibility/2006" xmlns:o="urn:schemas-microsoft-com:office:office" xmlns:r="http://schemas.openxmlformats.org/officeDocument/2006/relationships" xmlns:m="http://schemas.openxmlformats.org/officeDocument/2006/math" xmlns:v="urn:schemas-microsoft-com:vml" xmlns:wp14="http://schemas.microsoft.com/office/word/2010/wordprocessingDrawing" xmlns:wp="http://schemas.openxmlformats.org/drawingml/2006/wordprocessingDrawing" xmlns:w10="urn:schemas-microsoft-com:office:word" xmlns:w="http://schemas.openxmlformats.org/wordprocessingml/2006/main" xmlns:w14="http://schemas.microsoft.com/office/word/2010/wordml" xmlns:w15="http://schemas.microsoft.com/office/word/2012/wordml" xmlns:w16se="http://schemas.microsoft.com/office/word/2015/wordml/symex" xmlns:wpg="http://schemas.microsoft.com/office/word/2010/wordprocessingGroup" xmlns:wpi="http://schemas.microsoft.com/office/word/2010/wordprocessingInk" xmlns:wne="http://schemas.microsoft.com/office/word/2006/wordml" xmlns:wps="http://schemas.microsoft.com/office/word/2010/wordprocessingShape" mc:Ignorable="w14 w15 w16se wp14">
+<w:endnotes xmlns:wpc="http://schemas.microsoft.com/office/word/2010/wordprocessingCanvas" xmlns:cx="http://schemas.microsoft.com/office/drawing/2014/chartex" xmlns:cx1="http://schemas.microsoft.com/office/drawing/2015/9/8/chartex" xmlns:cx2="http://schemas.microsoft.com/office/drawing/2015/10/21/chartex" xmlns:cx3="http://schemas.microsoft.com/office/drawing/2016/5/9/chartex" xmlns:cx4="http://schemas.microsoft.com/office/drawing/2016/5/10/chartex" xmlns:cx5="http://schemas.microsoft.com/office/drawing/2016/5/11/chartex" xmlns:cx6="http://schemas.microsoft.com/office/drawing/2016/5/12/chartex" xmlns:cx7="http://schemas.microsoft.com/office/drawing/2016/5/13/chartex" xmlns:cx8="http://schemas.microsoft.com/office/drawing/2016/5/14/chartex" xmlns:mc="http://schemas.openxmlformats.org/markup-compatibility/2006" xmlns:aink="http://schemas.microsoft.com/office/drawing/2016/ink" xmlns:am3d="http://schemas.microsoft.com/office/drawing/2017/model3d" xmlns:o="urn:schemas-microsoft-com:office:office" xmlns:r="http://schemas.openxmlformats.org/officeDocument/2006/relationships" xmlns:m="http://schemas.openxmlformats.org/officeDocument/2006/math" xmlns:v="urn:schemas-microsoft-com:vml" xmlns:wp14="http://schemas.microsoft.com/office/word/2010/wordprocessingDrawing" xmlns:wp="http://schemas.openxmlformats.org/drawingml/2006/wordprocessingDrawing" xmlns:w10="urn:schemas-microsoft-com:office:word" xmlns:w="http://schemas.openxmlformats.org/wordprocessingml/2006/main" xmlns:w14="http://schemas.microsoft.com/office/word/2010/wordml" xmlns:w15="http://schemas.microsoft.com/office/word/2012/wordml" xmlns:w16cex="http://schemas.microsoft.com/office/word/2018/wordml/cex" xmlns:w16cid="http://schemas.microsoft.com/office/word/2016/wordml/cid" xmlns:w16="http://schemas.microsoft.com/office/word/2018/wordml" xmlns:w16se="http://schemas.microsoft.com/office/word/2015/wordml/symex" xmlns:wpg="http://schemas.microsoft.com/office/word/2010/wordprocessingGroup" xmlns:wpi="http://schemas.microsoft.com/office/word/2010/wordprocessingInk" xmlns:wne="http://schemas.microsoft.com/office/word/2006/wordml" xmlns:wps="http://schemas.microsoft.com/office/word/2010/wordprocessingShape" mc:Ignorable="w14 w15 w16se w16cid w16 w16cex wp14">
   <w:endnote w:type="separator" w:id="-1">
     <w:p>
       <w:pPr>
@@ -222,7 +274,7 @@
 </file>
 
 <file path=word/footer1.xml><?xml version="1.0" encoding="utf-8"?>
-<w:ftr xmlns:wpc="http://schemas.microsoft.com/office/word/2010/wordprocessingCanvas" xmlns:cx="http://schemas.microsoft.com/office/drawing/2014/chartex" xmlns:mc="http://schemas.openxmlformats.org/markup-compatibility/2006" xmlns:o="urn:schemas-microsoft-com:office:office" xmlns:r="http://schemas.openxmlformats.org/officeDocument/2006/relationships" xmlns:m="http://schemas.openxmlformats.org/officeDocument/2006/math" xmlns:v="urn:schemas-microsoft-com:vml" xmlns:wp14="http://schemas.microsoft.com/office/word/2010/wordprocessingDrawing" xmlns:wp="http://schemas.openxmlformats.org/drawingml/2006/wordprocessingDrawing" xmlns:w10="urn:schemas-microsoft-com:office:word" xmlns:w="http://schemas.openxmlformats.org/wordprocessingml/2006/main" xmlns:w14="http://schemas.microsoft.com/office/word/2010/wordml" xmlns:w15="http://schemas.microsoft.com/office/word/2012/wordml" xmlns:w16se="http://schemas.microsoft.com/office/word/2015/wordml/symex" xmlns:wpg="http://schemas.microsoft.com/office/word/2010/wordprocessingGroup" xmlns:wpi="http://schemas.microsoft.com/office/word/2010/wordprocessingInk" xmlns:wne="http://schemas.microsoft.com/office/word/2006/wordml" xmlns:wps="http://schemas.microsoft.com/office/word/2010/wordprocessingShape" mc:Ignorable="w14 w15 w16se wp14">
+<w:ftr xmlns:wpc="http://schemas.microsoft.com/office/word/2010/wordprocessingCanvas" xmlns:cx="http://schemas.microsoft.com/office/drawing/2014/chartex" xmlns:cx1="http://schemas.microsoft.com/office/drawing/2015/9/8/chartex" xmlns:cx2="http://schemas.microsoft.com/office/drawing/2015/10/21/chartex" xmlns:cx3="http://schemas.microsoft.com/office/drawing/2016/5/9/chartex" xmlns:cx4="http://schemas.microsoft.com/office/drawing/2016/5/10/chartex" xmlns:cx5="http://schemas.microsoft.com/office/drawing/2016/5/11/chartex" xmlns:cx6="http://schemas.microsoft.com/office/drawing/2016/5/12/chartex" xmlns:cx7="http://schemas.microsoft.com/office/drawing/2016/5/13/chartex" xmlns:cx8="http://schemas.microsoft.com/office/drawing/2016/5/14/chartex" xmlns:mc="http://schemas.openxmlformats.org/markup-compatibility/2006" xmlns:aink="http://schemas.microsoft.com/office/drawing/2016/ink" xmlns:am3d="http://schemas.microsoft.com/office/drawing/2017/model3d" xmlns:o="urn:schemas-microsoft-com:office:office" xmlns:r="http://schemas.openxmlformats.org/officeDocument/2006/relationships" xmlns:m="http://schemas.openxmlformats.org/officeDocument/2006/math" xmlns:v="urn:schemas-microsoft-com:vml" xmlns:wp14="http://schemas.microsoft.com/office/word/2010/wordprocessingDrawing" xmlns:wp="http://schemas.openxmlformats.org/drawingml/2006/wordprocessingDrawing" xmlns:w10="urn:schemas-microsoft-com:office:word" xmlns:w="http://schemas.openxmlformats.org/wordprocessingml/2006/main" xmlns:w14="http://schemas.microsoft.com/office/word/2010/wordml" xmlns:w15="http://schemas.microsoft.com/office/word/2012/wordml" xmlns:w16cex="http://schemas.microsoft.com/office/word/2018/wordml/cex" xmlns:w16cid="http://schemas.microsoft.com/office/word/2016/wordml/cid" xmlns:w16="http://schemas.microsoft.com/office/word/2018/wordml" xmlns:w16se="http://schemas.microsoft.com/office/word/2015/wordml/symex" xmlns:wpg="http://schemas.microsoft.com/office/word/2010/wordprocessingGroup" xmlns:wpi="http://schemas.microsoft.com/office/word/2010/wordprocessingInk" xmlns:wne="http://schemas.microsoft.com/office/word/2006/wordml" xmlns:wps="http://schemas.microsoft.com/office/word/2010/wordprocessingShape" mc:Ignorable="w14 w15 w16se w16cid w16 w16cex wp14">
   <w:p>
     <w:pPr>
       <w:pStyle w:val="Piedepgina"/>
@@ -235,7 +287,7 @@
       <mc:AlternateContent>
         <mc:Choice Requires="wps">
           <w:drawing>
-            <wp:anchor distT="0" distB="0" distL="114300" distR="114300" simplePos="0" relativeHeight="251659264" behindDoc="0" locked="0" layoutInCell="1" allowOverlap="1">
+            <wp:anchor distT="0" distB="0" distL="114300" distR="114300" simplePos="0" relativeHeight="251659264" behindDoc="0" locked="0" layoutInCell="1" allowOverlap="1" wp14:anchorId="37E9D00C" wp14:editId="1FDF2F3B">
               <wp:simplePos x="0" y="0"/>
               <wp:positionH relativeFrom="column">
                 <wp:posOffset>-47625</wp:posOffset>
@@ -303,7 +355,7 @@
 </file>
 
 <file path=word/footnotes.xml><?xml version="1.0" encoding="utf-8"?>
-<w:footnotes xmlns:wpc="http://schemas.microsoft.com/office/word/2010/wordprocessingCanvas" xmlns:cx="http://schemas.microsoft.com/office/drawing/2014/chartex" xmlns:mc="http://schemas.openxmlformats.org/markup-compatibility/2006" xmlns:o="urn:schemas-microsoft-com:office:office" xmlns:r="http://schemas.openxmlformats.org/officeDocument/2006/relationships" xmlns:m="http://schemas.openxmlformats.org/officeDocument/2006/math" xmlns:v="urn:schemas-microsoft-com:vml" xmlns:wp14="http://schemas.microsoft.com/office/word/2010/wordprocessingDrawing" xmlns:wp="http://schemas.openxmlformats.org/drawingml/2006/wordprocessingDrawing" xmlns:w10="urn:schemas-microsoft-com:office:word" xmlns:w="http://schemas.openxmlformats.org/wordprocessingml/2006/main" xmlns:w14="http://schemas.microsoft.com/office/word/2010/wordml" xmlns:w15="http://schemas.microsoft.com/office/word/2012/wordml" xmlns:w16se="http://schemas.microsoft.com/office/word/2015/wordml/symex" xmlns:wpg="http://schemas.microsoft.com/office/word/2010/wordprocessingGroup" xmlns:wpi="http://schemas.microsoft.com/office/word/2010/wordprocessingInk" xmlns:wne="http://schemas.microsoft.com/office/word/2006/wordml" xmlns:wps="http://schemas.microsoft.com/office/word/2010/wordprocessingShape" mc:Ignorable="w14 w15 w16se wp14">
+<w:footnotes xmlns:wpc="http://schemas.microsoft.com/office/word/2010/wordprocessingCanvas" xmlns:cx="http://schemas.microsoft.com/office/drawing/2014/chartex" xmlns:cx1="http://schemas.microsoft.com/office/drawing/2015/9/8/chartex" xmlns:cx2="http://schemas.microsoft.com/office/drawing/2015/10/21/chartex" xmlns:cx3="http://schemas.microsoft.com/office/drawing/2016/5/9/chartex" xmlns:cx4="http://schemas.microsoft.com/office/drawing/2016/5/10/chartex" xmlns:cx5="http://schemas.microsoft.com/office/drawing/2016/5/11/chartex" xmlns:cx6="http://schemas.microsoft.com/office/drawing/2016/5/12/chartex" xmlns:cx7="http://schemas.microsoft.com/office/drawing/2016/5/13/chartex" xmlns:cx8="http://schemas.microsoft.com/office/drawing/2016/5/14/chartex" xmlns:mc="http://schemas.openxmlformats.org/markup-compatibility/2006" xmlns:aink="http://schemas.microsoft.com/office/drawing/2016/ink" xmlns:am3d="http://schemas.microsoft.com/office/drawing/2017/model3d" xmlns:o="urn:schemas-microsoft-com:office:office" xmlns:r="http://schemas.openxmlformats.org/officeDocument/2006/relationships" xmlns:m="http://schemas.openxmlformats.org/officeDocument/2006/math" xmlns:v="urn:schemas-microsoft-com:vml" xmlns:wp14="http://schemas.microsoft.com/office/word/2010/wordprocessingDrawing" xmlns:wp="http://schemas.openxmlformats.org/drawingml/2006/wordprocessingDrawing" xmlns:w10="urn:schemas-microsoft-com:office:word" xmlns:w="http://schemas.openxmlformats.org/wordprocessingml/2006/main" xmlns:w14="http://schemas.microsoft.com/office/word/2010/wordml" xmlns:w15="http://schemas.microsoft.com/office/word/2012/wordml" xmlns:w16cex="http://schemas.microsoft.com/office/word/2018/wordml/cex" xmlns:w16cid="http://schemas.microsoft.com/office/word/2016/wordml/cid" xmlns:w16="http://schemas.microsoft.com/office/word/2018/wordml" xmlns:w16se="http://schemas.microsoft.com/office/word/2015/wordml/symex" xmlns:wpg="http://schemas.microsoft.com/office/word/2010/wordprocessingGroup" xmlns:wpi="http://schemas.microsoft.com/office/word/2010/wordprocessingInk" xmlns:wne="http://schemas.microsoft.com/office/word/2006/wordml" xmlns:wps="http://schemas.microsoft.com/office/word/2010/wordprocessingShape" mc:Ignorable="w14 w15 w16se w16cid w16 w16cex wp14">
   <w:footnote w:type="separator" w:id="-1">
     <w:p>
       <w:pPr>
@@ -328,7 +380,7 @@
 </file>
 
 <file path=word/numbering.xml><?xml version="1.0" encoding="utf-8"?>
-<w:numbering xmlns:wpc="http://schemas.microsoft.com/office/word/2010/wordprocessingCanvas" xmlns:cx="http://schemas.microsoft.com/office/drawing/2014/chartex" xmlns:mc="http://schemas.openxmlformats.org/markup-compatibility/2006" xmlns:o="urn:schemas-microsoft-com:office:office" xmlns:r="http://schemas.openxmlformats.org/officeDocument/2006/relationships" xmlns:m="http://schemas.openxmlformats.org/officeDocument/2006/math" xmlns:v="urn:schemas-microsoft-com:vml" xmlns:wp14="http://schemas.microsoft.com/office/word/2010/wordprocessingDrawing" xmlns:wp="http://schemas.openxmlformats.org/drawingml/2006/wordprocessingDrawing" xmlns:w10="urn:schemas-microsoft-com:office:word" xmlns:w="http://schemas.openxmlformats.org/wordprocessingml/2006/main" xmlns:w14="http://schemas.microsoft.com/office/word/2010/wordml" xmlns:w15="http://schemas.microsoft.com/office/word/2012/wordml" xmlns:w16se="http://schemas.microsoft.com/office/word/2015/wordml/symex" xmlns:wpg="http://schemas.microsoft.com/office/word/2010/wordprocessingGroup" xmlns:wpi="http://schemas.microsoft.com/office/word/2010/wordprocessingInk" xmlns:wne="http://schemas.microsoft.com/office/word/2006/wordml" xmlns:wps="http://schemas.microsoft.com/office/word/2010/wordprocessingShape" mc:Ignorable="w14 w15 w16se wp14">
+<w:numbering xmlns:wpc="http://schemas.microsoft.com/office/word/2010/wordprocessingCanvas" xmlns:cx="http://schemas.microsoft.com/office/drawing/2014/chartex" xmlns:cx1="http://schemas.microsoft.com/office/drawing/2015/9/8/chartex" xmlns:cx2="http://schemas.microsoft.com/office/drawing/2015/10/21/chartex" xmlns:cx3="http://schemas.microsoft.com/office/drawing/2016/5/9/chartex" xmlns:cx4="http://schemas.microsoft.com/office/drawing/2016/5/10/chartex" xmlns:cx5="http://schemas.microsoft.com/office/drawing/2016/5/11/chartex" xmlns:cx6="http://schemas.microsoft.com/office/drawing/2016/5/12/chartex" xmlns:cx7="http://schemas.microsoft.com/office/drawing/2016/5/13/chartex" xmlns:cx8="http://schemas.microsoft.com/office/drawing/2016/5/14/chartex" xmlns:mc="http://schemas.openxmlformats.org/markup-compatibility/2006" xmlns:aink="http://schemas.microsoft.com/office/drawing/2016/ink" xmlns:am3d="http://schemas.microsoft.com/office/drawing/2017/model3d" xmlns:o="urn:schemas-microsoft-com:office:office" xmlns:r="http://schemas.openxmlformats.org/officeDocument/2006/relationships" xmlns:m="http://schemas.openxmlformats.org/officeDocument/2006/math" xmlns:v="urn:schemas-microsoft-com:vml" xmlns:wp14="http://schemas.microsoft.com/office/word/2010/wordprocessingDrawing" xmlns:wp="http://schemas.openxmlformats.org/drawingml/2006/wordprocessingDrawing" xmlns:w10="urn:schemas-microsoft-com:office:word" xmlns:w="http://schemas.openxmlformats.org/wordprocessingml/2006/main" xmlns:w14="http://schemas.microsoft.com/office/word/2010/wordml" xmlns:w15="http://schemas.microsoft.com/office/word/2012/wordml" xmlns:w16cex="http://schemas.microsoft.com/office/word/2018/wordml/cex" xmlns:w16cid="http://schemas.microsoft.com/office/word/2016/wordml/cid" xmlns:w16="http://schemas.microsoft.com/office/word/2018/wordml" xmlns:w16se="http://schemas.microsoft.com/office/word/2015/wordml/symex" xmlns:wpg="http://schemas.microsoft.com/office/word/2010/wordprocessingGroup" xmlns:wpi="http://schemas.microsoft.com/office/word/2010/wordprocessingInk" xmlns:wne="http://schemas.microsoft.com/office/word/2006/wordml" xmlns:wps="http://schemas.microsoft.com/office/word/2010/wordprocessingShape" mc:Ignorable="w14 w15 w16se w16cid w16 w16cex wp14">
   <w:abstractNum w:abstractNumId="0" w15:restartNumberingAfterBreak="0">
     <w:nsid w:val="FFFFFF7C"/>
     <w:multiLevelType w:val="singleLevel"/>
@@ -659,7 +711,7 @@
 </file>
 
 <file path=word/styles.xml><?xml version="1.0" encoding="utf-8"?>
-<w:styles xmlns:mc="http://schemas.openxmlformats.org/markup-compatibility/2006" xmlns:r="http://schemas.openxmlformats.org/officeDocument/2006/relationships" xmlns:w="http://schemas.openxmlformats.org/wordprocessingml/2006/main" xmlns:w14="http://schemas.microsoft.com/office/word/2010/wordml" xmlns:w15="http://schemas.microsoft.com/office/word/2012/wordml" xmlns:w16se="http://schemas.microsoft.com/office/word/2015/wordml/symex" mc:Ignorable="w14 w15 w16se">
+<w:styles xmlns:mc="http://schemas.openxmlformats.org/markup-compatibility/2006" xmlns:r="http://schemas.openxmlformats.org/officeDocument/2006/relationships" xmlns:w="http://schemas.openxmlformats.org/wordprocessingml/2006/main" xmlns:w14="http://schemas.microsoft.com/office/word/2010/wordml" xmlns:w15="http://schemas.microsoft.com/office/word/2012/wordml" xmlns:w16cex="http://schemas.microsoft.com/office/word/2018/wordml/cex" xmlns:w16cid="http://schemas.microsoft.com/office/word/2016/wordml/cid" xmlns:w16="http://schemas.microsoft.com/office/word/2018/wordml" xmlns:w16se="http://schemas.microsoft.com/office/word/2015/wordml/symex" mc:Ignorable="w14 w15 w16se w16cid w16 w16cex">
   <w:docDefaults>
     <w:rPrDefault>
       <w:rPr>
@@ -675,7 +727,7 @@
       </w:pPr>
     </w:pPrDefault>
   </w:docDefaults>
-  <w:latentStyles w:defLockedState="0" w:defUIPriority="99" w:defSemiHidden="0" w:defUnhideWhenUsed="0" w:defQFormat="0" w:count="371">
+  <w:latentStyles w:defLockedState="0" w:defUIPriority="99" w:defSemiHidden="0" w:defUnhideWhenUsed="0" w:defQFormat="0" w:count="376">
     <w:lsdException w:name="Normal" w:uiPriority="0" w:qFormat="1"/>
     <w:lsdException w:name="heading 1" w:uiPriority="9" w:qFormat="1"/>
     <w:lsdException w:name="heading 2" w:semiHidden="1" w:uiPriority="4" w:unhideWhenUsed="1" w:qFormat="1"/>
@@ -781,7 +833,6 @@
     <w:lsdException w:name="HTML Sample" w:semiHidden="1" w:unhideWhenUsed="1"/>
     <w:lsdException w:name="HTML Typewriter" w:semiHidden="1" w:unhideWhenUsed="1"/>
     <w:lsdException w:name="HTML Variable" w:semiHidden="1" w:unhideWhenUsed="1"/>
-    <w:lsdException w:name="Normal Table" w:semiHidden="1" w:unhideWhenUsed="1"/>
     <w:lsdException w:name="annotation subject" w:semiHidden="1" w:unhideWhenUsed="1"/>
     <w:lsdException w:name="No List" w:semiHidden="1" w:unhideWhenUsed="1"/>
     <w:lsdException w:name="Outline List 1" w:semiHidden="1" w:unhideWhenUsed="1"/>
@@ -824,11 +875,8 @@
     <w:lsdException w:name="Table Contemporary" w:semiHidden="1" w:unhideWhenUsed="1"/>
     <w:lsdException w:name="Table Elegant" w:semiHidden="1" w:unhideWhenUsed="1"/>
     <w:lsdException w:name="Table Professional" w:semiHidden="1" w:unhideWhenUsed="1"/>
-    <w:lsdException w:name="Table Subtle 1" w:semiHidden="1" w:unhideWhenUsed="1"/>
     <w:lsdException w:name="Table Subtle 2" w:semiHidden="1" w:unhideWhenUsed="1"/>
     <w:lsdException w:name="Table Web 1" w:semiHidden="1" w:unhideWhenUsed="1"/>
-    <w:lsdException w:name="Table Web 2" w:semiHidden="1" w:unhideWhenUsed="1"/>
-    <w:lsdException w:name="Table Web 3" w:semiHidden="1" w:unhideWhenUsed="1"/>
     <w:lsdException w:name="Balloon Text" w:semiHidden="1" w:unhideWhenUsed="1"/>
     <w:lsdException w:name="Table Grid" w:uiPriority="39"/>
     <w:lsdException w:name="Table Theme" w:semiHidden="1" w:unhideWhenUsed="1"/>
@@ -1047,6 +1095,11 @@
     <w:lsdException w:name="List Table 5 Dark Accent 6" w:uiPriority="50"/>
     <w:lsdException w:name="List Table 6 Colorful Accent 6" w:uiPriority="51"/>
     <w:lsdException w:name="List Table 7 Colorful Accent 6" w:uiPriority="52"/>
+    <w:lsdException w:name="Mention" w:semiHidden="1" w:unhideWhenUsed="1"/>
+    <w:lsdException w:name="Smart Hyperlink" w:semiHidden="1" w:unhideWhenUsed="1"/>
+    <w:lsdException w:name="Hashtag" w:semiHidden="1" w:unhideWhenUsed="1"/>
+    <w:lsdException w:name="Unresolved Mention" w:semiHidden="1" w:unhideWhenUsed="1"/>
+    <w:lsdException w:name="Smart Link" w:semiHidden="1" w:unhideWhenUsed="1"/>
   </w:latentStyles>
   <w:style w:type="paragraph" w:default="1" w:styleId="Normal">
     <w:name w:val="Normal"/>
@@ -1264,6 +1317,7 @@
   <w:style w:type="character" w:default="1" w:styleId="Fuentedeprrafopredeter">
     <w:name w:val="Default Paragraph Font"/>
     <w:uiPriority w:val="1"/>
+    <w:semiHidden/>
     <w:unhideWhenUsed/>
   </w:style>
   <w:style w:type="table" w:default="1" w:styleId="Tablanormal">
@@ -1493,7 +1547,7 @@
       <w:color w:val="2B579A" w:themeColor="accent5"/>
     </w:rPr>
   </w:style>
-  <w:style w:type="table" w:styleId="Tabladecuadrcula1clara">
+  <w:style w:type="table" w:styleId="Tablaconcuadrcula1clara">
     <w:name w:val="Grid Table 1 Light"/>
     <w:basedOn w:val="Tablanormal"/>
     <w:uiPriority w:val="46"/>
@@ -1550,7 +1604,7 @@
       </w:rPr>
     </w:tblStylePr>
   </w:style>
-  <w:style w:type="table" w:styleId="Tabladecuadrcula4-nfasis5">
+  <w:style w:type="table" w:styleId="Tablaconcuadrcula4-nfasis5">
     <w:name w:val="Grid Table 4 Accent 5"/>
     <w:basedOn w:val="Tablanormal"/>
     <w:uiPriority w:val="49"/>
@@ -1626,7 +1680,7 @@
       </w:tcPr>
     </w:tblStylePr>
   </w:style>
-  <w:style w:type="table" w:styleId="Tabladecuadrcula1clara-nfasis6">
+  <w:style w:type="table" w:styleId="Tablaconcuadrcula1clara-nfasis6">
     <w:name w:val="Grid Table 1 Light Accent 6"/>
     <w:basedOn w:val="Tablanormal"/>
     <w:uiPriority w:val="46"/>
@@ -1683,7 +1737,7 @@
       </w:rPr>
     </w:tblStylePr>
   </w:style>
-  <w:style w:type="table" w:styleId="Tabladecuadrcula5oscura">
+  <w:style w:type="table" w:styleId="Tablaconcuadrcula5oscura">
     <w:name w:val="Grid Table 5 Dark"/>
     <w:basedOn w:val="Tablanormal"/>
     <w:uiPriority w:val="50"/>
@@ -1865,7 +1919,7 @@
       </w:tcPr>
     </w:tblStylePr>
   </w:style>
-  <w:style w:type="table" w:styleId="Tabladecuadrcula1clara-nfasis1">
+  <w:style w:type="table" w:styleId="Tablaconcuadrcula1clara-nfasis1">
     <w:name w:val="Grid Table 1 Light Accent 1"/>
     <w:basedOn w:val="Tablanormal"/>
     <w:uiPriority w:val="46"/>
@@ -5241,7 +5295,7 @@
       <w:szCs w:val="20"/>
     </w:rPr>
   </w:style>
-  <w:style w:type="table" w:styleId="Tabladecuadrcula1Claro-nfasis2">
+  <w:style w:type="table" w:styleId="Tablaconcuadrcula1Claro-nfasis2">
     <w:name w:val="Grid Table 1 Light Accent 2"/>
     <w:basedOn w:val="Tablanormal"/>
     <w:uiPriority w:val="46"/>
@@ -5298,7 +5352,7 @@
       </w:rPr>
     </w:tblStylePr>
   </w:style>
-  <w:style w:type="table" w:styleId="Tabladecuadrcula1clara-nfasis3">
+  <w:style w:type="table" w:styleId="Tablaconcuadrcula1clara-nfasis3">
     <w:name w:val="Grid Table 1 Light Accent 3"/>
     <w:basedOn w:val="Tablanormal"/>
     <w:uiPriority w:val="46"/>
@@ -5355,7 +5409,7 @@
       </w:rPr>
     </w:tblStylePr>
   </w:style>
-  <w:style w:type="table" w:styleId="Tabladecuadrcula1clara-nfasis4">
+  <w:style w:type="table" w:styleId="Tablaconcuadrcula1clara-nfasis4">
     <w:name w:val="Grid Table 1 Light Accent 4"/>
     <w:basedOn w:val="Tablanormal"/>
     <w:uiPriority w:val="46"/>
@@ -5412,7 +5466,7 @@
       </w:rPr>
     </w:tblStylePr>
   </w:style>
-  <w:style w:type="table" w:styleId="Tabladecuadrcula1clara-nfasis5">
+  <w:style w:type="table" w:styleId="Tablaconcuadrcula1clara-nfasis5">
     <w:name w:val="Grid Table 1 Light Accent 5"/>
     <w:basedOn w:val="Tablanormal"/>
     <w:uiPriority w:val="46"/>
@@ -5544,7 +5598,7 @@
       </w:tcPr>
     </w:tblStylePr>
   </w:style>
-  <w:style w:type="table" w:styleId="Tabladecuadrcula2-nfasis1">
+  <w:style w:type="table" w:styleId="Tablaconcuadrcula2-nfasis1">
     <w:name w:val="Grid Table 2 Accent 1"/>
     <w:basedOn w:val="Tablanormal"/>
     <w:uiPriority w:val="47"/>
@@ -5619,7 +5673,7 @@
       </w:tcPr>
     </w:tblStylePr>
   </w:style>
-  <w:style w:type="table" w:styleId="Tabladecuadrcula2-nfasis2">
+  <w:style w:type="table" w:styleId="Tablaconcuadrcula2-nfasis2">
     <w:name w:val="Grid Table 2 Accent 2"/>
     <w:basedOn w:val="Tablanormal"/>
     <w:uiPriority w:val="47"/>
@@ -5694,7 +5748,7 @@
       </w:tcPr>
     </w:tblStylePr>
   </w:style>
-  <w:style w:type="table" w:styleId="Tabladecuadrcula2-nfasis3">
+  <w:style w:type="table" w:styleId="Tablaconcuadrcula2-nfasis3">
     <w:name w:val="Grid Table 2 Accent 3"/>
     <w:basedOn w:val="Tablanormal"/>
     <w:uiPriority w:val="47"/>
@@ -5769,7 +5823,7 @@
       </w:tcPr>
     </w:tblStylePr>
   </w:style>
-  <w:style w:type="table" w:styleId="Tabladecuadrcula2-nfasis4">
+  <w:style w:type="table" w:styleId="Tablaconcuadrcula2-nfasis4">
     <w:name w:val="Grid Table 2 Accent 4"/>
     <w:basedOn w:val="Tablanormal"/>
     <w:uiPriority w:val="47"/>
@@ -5844,7 +5898,7 @@
       </w:tcPr>
     </w:tblStylePr>
   </w:style>
-  <w:style w:type="table" w:styleId="Tabladecuadrcula2-nfasis5">
+  <w:style w:type="table" w:styleId="Tablaconcuadrcula2-nfasis5">
     <w:name w:val="Grid Table 2 Accent 5"/>
     <w:basedOn w:val="Tablanormal"/>
     <w:uiPriority w:val="47"/>
@@ -5919,7 +5973,7 @@
       </w:tcPr>
     </w:tblStylePr>
   </w:style>
-  <w:style w:type="table" w:styleId="Tabladecuadrcula2-nfasis6">
+  <w:style w:type="table" w:styleId="Tablaconcuadrcula2-nfasis6">
     <w:name w:val="Grid Table 2 Accent 6"/>
     <w:basedOn w:val="Tablanormal"/>
     <w:uiPriority w:val="47"/>
@@ -6130,7 +6184,7 @@
       </w:tcPr>
     </w:tblStylePr>
   </w:style>
-  <w:style w:type="table" w:styleId="Tabladecuadrcula3-nfasis1">
+  <w:style w:type="table" w:styleId="Tablaconcuadrcula3-nfasis1">
     <w:name w:val="Grid Table 3 Accent 1"/>
     <w:basedOn w:val="Tablanormal"/>
     <w:uiPriority w:val="48"/>
@@ -6266,7 +6320,7 @@
       </w:tcPr>
     </w:tblStylePr>
   </w:style>
-  <w:style w:type="table" w:styleId="Tabladecuadrcula3-nfasis2">
+  <w:style w:type="table" w:styleId="Tablaconcuadrcula3-nfasis2">
     <w:name w:val="Grid Table 3 Accent 2"/>
     <w:basedOn w:val="Tablanormal"/>
     <w:uiPriority w:val="48"/>
@@ -6402,7 +6456,7 @@
       </w:tcPr>
     </w:tblStylePr>
   </w:style>
-  <w:style w:type="table" w:styleId="Tabladecuadrcula3-nfasis3">
+  <w:style w:type="table" w:styleId="Tablaconcuadrcula3-nfasis3">
     <w:name w:val="Grid Table 3 Accent 3"/>
     <w:basedOn w:val="Tablanormal"/>
     <w:uiPriority w:val="48"/>
@@ -6538,7 +6592,7 @@
       </w:tcPr>
     </w:tblStylePr>
   </w:style>
-  <w:style w:type="table" w:styleId="Tabladecuadrcula3-nfasis4">
+  <w:style w:type="table" w:styleId="Tablaconcuadrcula3-nfasis4">
     <w:name w:val="Grid Table 3 Accent 4"/>
     <w:basedOn w:val="Tablanormal"/>
     <w:uiPriority w:val="48"/>
@@ -6674,7 +6728,7 @@
       </w:tcPr>
     </w:tblStylePr>
   </w:style>
-  <w:style w:type="table" w:styleId="Tabladecuadrcula3-nfasis5">
+  <w:style w:type="table" w:styleId="Tablaconcuadrcula3-nfasis5">
     <w:name w:val="Grid Table 3 Accent 5"/>
     <w:basedOn w:val="Tablanormal"/>
     <w:uiPriority w:val="48"/>
@@ -6810,7 +6864,7 @@
       </w:tcPr>
     </w:tblStylePr>
   </w:style>
-  <w:style w:type="table" w:styleId="Tabladecuadrcula3-nfasis6">
+  <w:style w:type="table" w:styleId="Tablaconcuadrcula3-nfasis6">
     <w:name w:val="Grid Table 3 Accent 6"/>
     <w:basedOn w:val="Tablanormal"/>
     <w:uiPriority w:val="48"/>
@@ -6946,7 +7000,7 @@
       </w:tcPr>
     </w:tblStylePr>
   </w:style>
-  <w:style w:type="table" w:styleId="Tabladecuadrcula4-nfasis1">
+  <w:style w:type="table" w:styleId="Tablaconcuadrcula4-nfasis1">
     <w:name w:val="Grid Table 4 Accent 1"/>
     <w:basedOn w:val="Tablanormal"/>
     <w:uiPriority w:val="49"/>
@@ -7022,7 +7076,7 @@
       </w:tcPr>
     </w:tblStylePr>
   </w:style>
-  <w:style w:type="table" w:styleId="Tabladecuadrcula4-nfasis2">
+  <w:style w:type="table" w:styleId="Tablaconcuadrcula4-nfasis2">
     <w:name w:val="Grid Table 4 Accent 2"/>
     <w:basedOn w:val="Tablanormal"/>
     <w:uiPriority w:val="49"/>
@@ -7098,7 +7152,7 @@
       </w:tcPr>
     </w:tblStylePr>
   </w:style>
-  <w:style w:type="table" w:styleId="Tabladecuadrcula4-nfasis3">
+  <w:style w:type="table" w:styleId="Tablaconcuadrcula4-nfasis3">
     <w:name w:val="Grid Table 4 Accent 3"/>
     <w:basedOn w:val="Tablanormal"/>
     <w:uiPriority w:val="49"/>
@@ -7174,7 +7228,7 @@
       </w:tcPr>
     </w:tblStylePr>
   </w:style>
-  <w:style w:type="table" w:styleId="Tabladecuadrcula4-nfasis4">
+  <w:style w:type="table" w:styleId="Tablaconcuadrcula4-nfasis4">
     <w:name w:val="Grid Table 4 Accent 4"/>
     <w:basedOn w:val="Tablanormal"/>
     <w:uiPriority w:val="49"/>
@@ -7250,7 +7304,7 @@
       </w:tcPr>
     </w:tblStylePr>
   </w:style>
-  <w:style w:type="table" w:styleId="Tabladecuadrcula4-nfasis6">
+  <w:style w:type="table" w:styleId="Tablaconcuadrcula4-nfasis6">
     <w:name w:val="Grid Table 4 Accent 6"/>
     <w:basedOn w:val="Tablanormal"/>
     <w:uiPriority w:val="49"/>
@@ -7326,7 +7380,7 @@
       </w:tcPr>
     </w:tblStylePr>
   </w:style>
-  <w:style w:type="table" w:styleId="Tabladecuadrcula5oscura-nfasis1">
+  <w:style w:type="table" w:styleId="Tablaconcuadrcula5oscura-nfasis1">
     <w:name w:val="Grid Table 5 Dark Accent 1"/>
     <w:basedOn w:val="Tablanormal"/>
     <w:uiPriority w:val="50"/>
@@ -7432,7 +7486,7 @@
       </w:tcPr>
     </w:tblStylePr>
   </w:style>
-  <w:style w:type="table" w:styleId="Tabladecuadrcula5oscura-nfasis2">
+  <w:style w:type="table" w:styleId="Tablaconcuadrcula5oscura-nfasis2">
     <w:name w:val="Grid Table 5 Dark Accent 2"/>
     <w:basedOn w:val="Tablanormal"/>
     <w:uiPriority w:val="50"/>
@@ -7538,7 +7592,7 @@
       </w:tcPr>
     </w:tblStylePr>
   </w:style>
-  <w:style w:type="table" w:styleId="Tabladecuadrcula5oscura-nfasis3">
+  <w:style w:type="table" w:styleId="Tablaconcuadrcula5oscura-nfasis3">
     <w:name w:val="Grid Table 5 Dark Accent 3"/>
     <w:basedOn w:val="Tablanormal"/>
     <w:uiPriority w:val="50"/>
@@ -7644,7 +7698,7 @@
       </w:tcPr>
     </w:tblStylePr>
   </w:style>
-  <w:style w:type="table" w:styleId="Tabladecuadrcula5oscura-nfasis4">
+  <w:style w:type="table" w:styleId="Tablaconcuadrcula5oscura-nfasis4">
     <w:name w:val="Grid Table 5 Dark Accent 4"/>
     <w:basedOn w:val="Tablanormal"/>
     <w:uiPriority w:val="50"/>
@@ -7750,7 +7804,7 @@
       </w:tcPr>
     </w:tblStylePr>
   </w:style>
-  <w:style w:type="table" w:styleId="Tabladecuadrcula5oscura-nfasis5">
+  <w:style w:type="table" w:styleId="Tablaconcuadrcula5oscura-nfasis5">
     <w:name w:val="Grid Table 5 Dark Accent 5"/>
     <w:basedOn w:val="Tablanormal"/>
     <w:uiPriority w:val="50"/>
@@ -7856,7 +7910,7 @@
       </w:tcPr>
     </w:tblStylePr>
   </w:style>
-  <w:style w:type="table" w:styleId="Tabladecuadrcula5oscura-nfasis6">
+  <w:style w:type="table" w:styleId="Tablaconcuadrcula5oscura-nfasis6">
     <w:name w:val="Grid Table 5 Dark Accent 6"/>
     <w:basedOn w:val="Tablanormal"/>
     <w:uiPriority w:val="50"/>
@@ -7962,7 +8016,7 @@
       </w:tcPr>
     </w:tblStylePr>
   </w:style>
-  <w:style w:type="table" w:styleId="Tabladecuadrcula6concolores">
+  <w:style w:type="table" w:styleId="Tablaconcuadrcula6concolores">
     <w:name w:val="Grid Table 6 Colorful"/>
     <w:basedOn w:val="Tablanormal"/>
     <w:uiPriority w:val="51"/>
@@ -8034,7 +8088,7 @@
       </w:tcPr>
     </w:tblStylePr>
   </w:style>
-  <w:style w:type="table" w:styleId="Tabladecuadrcula6concolores-nfasis1">
+  <w:style w:type="table" w:styleId="Tablaconcuadrcula6concolores-nfasis1">
     <w:name w:val="Grid Table 6 Colorful Accent 1"/>
     <w:basedOn w:val="Tablanormal"/>
     <w:uiPriority w:val="51"/>
@@ -8106,7 +8160,7 @@
       </w:tcPr>
     </w:tblStylePr>
   </w:style>
-  <w:style w:type="table" w:styleId="Tabladecuadrcula6concolores-nfasis2">
+  <w:style w:type="table" w:styleId="Tablaconcuadrcula6concolores-nfasis2">
     <w:name w:val="Grid Table 6 Colorful Accent 2"/>
     <w:basedOn w:val="Tablanormal"/>
     <w:uiPriority w:val="51"/>
@@ -8178,7 +8232,7 @@
       </w:tcPr>
     </w:tblStylePr>
   </w:style>
-  <w:style w:type="table" w:styleId="Tabladecuadrcula6concolores-nfasis3">
+  <w:style w:type="table" w:styleId="Tablaconcuadrcula6concolores-nfasis3">
     <w:name w:val="Grid Table 6 Colorful Accent 3"/>
     <w:basedOn w:val="Tablanormal"/>
     <w:uiPriority w:val="51"/>
@@ -8250,7 +8304,7 @@
       </w:tcPr>
     </w:tblStylePr>
   </w:style>
-  <w:style w:type="table" w:styleId="Tabladecuadrcula6concolores-nfasis4">
+  <w:style w:type="table" w:styleId="Tablaconcuadrcula6concolores-nfasis4">
     <w:name w:val="Grid Table 6 Colorful Accent 4"/>
     <w:basedOn w:val="Tablanormal"/>
     <w:uiPriority w:val="51"/>
@@ -8322,7 +8376,7 @@
       </w:tcPr>
     </w:tblStylePr>
   </w:style>
-  <w:style w:type="table" w:styleId="Tabladecuadrcula6concolores-nfasis5">
+  <w:style w:type="table" w:styleId="Tablaconcuadrcula6concolores-nfasis5">
     <w:name w:val="Grid Table 6 Colorful Accent 5"/>
     <w:basedOn w:val="Tablanormal"/>
     <w:uiPriority w:val="51"/>
@@ -8394,7 +8448,7 @@
       </w:tcPr>
     </w:tblStylePr>
   </w:style>
-  <w:style w:type="table" w:styleId="Tabladecuadrcula6concolores-nfasis6">
+  <w:style w:type="table" w:styleId="Tablaconcuadrcula6concolores-nfasis6">
     <w:name w:val="Grid Table 6 Colorful Accent 6"/>
     <w:basedOn w:val="Tablanormal"/>
     <w:uiPriority w:val="51"/>
@@ -8466,7 +8520,7 @@
       </w:tcPr>
     </w:tblStylePr>
   </w:style>
-  <w:style w:type="table" w:styleId="Tabladecuadrcula7concolores">
+  <w:style w:type="table" w:styleId="Tablaconcuadrcula7concolores">
     <w:name w:val="Grid Table 7 Colorful"/>
     <w:basedOn w:val="Tablanormal"/>
     <w:uiPriority w:val="52"/>
@@ -8605,7 +8659,7 @@
       </w:tcPr>
     </w:tblStylePr>
   </w:style>
-  <w:style w:type="table" w:styleId="Tabladecuadrcula7concolores-nfasis1">
+  <w:style w:type="table" w:styleId="Tablaconcuadrcula7concolores-nfasis1">
     <w:name w:val="Grid Table 7 Colorful Accent 1"/>
     <w:basedOn w:val="Tablanormal"/>
     <w:uiPriority w:val="52"/>
@@ -8744,7 +8798,7 @@
       </w:tcPr>
     </w:tblStylePr>
   </w:style>
-  <w:style w:type="table" w:styleId="Tabladecuadrcula7concolores-nfasis2">
+  <w:style w:type="table" w:styleId="Tablaconcuadrcula7concolores-nfasis2">
     <w:name w:val="Grid Table 7 Colorful Accent 2"/>
     <w:basedOn w:val="Tablanormal"/>
     <w:uiPriority w:val="52"/>
@@ -8883,7 +8937,7 @@
       </w:tcPr>
     </w:tblStylePr>
   </w:style>
-  <w:style w:type="table" w:styleId="Tabladecuadrcula7concolores-nfasis3">
+  <w:style w:type="table" w:styleId="Tablaconcuadrcula7concolores-nfasis3">
     <w:name w:val="Grid Table 7 Colorful Accent 3"/>
     <w:basedOn w:val="Tablanormal"/>
     <w:uiPriority w:val="52"/>
@@ -9022,7 +9076,7 @@
       </w:tcPr>
     </w:tblStylePr>
   </w:style>
-  <w:style w:type="table" w:styleId="Tabladecuadrcula7concolores-nfasis4">
+  <w:style w:type="table" w:styleId="Tablaconcuadrcula7concolores-nfasis4">
     <w:name w:val="Grid Table 7 Colorful Accent 4"/>
     <w:basedOn w:val="Tablanormal"/>
     <w:uiPriority w:val="52"/>
@@ -9161,7 +9215,7 @@
       </w:tcPr>
     </w:tblStylePr>
   </w:style>
-  <w:style w:type="table" w:styleId="Tabladecuadrcula7concolores-nfasis5">
+  <w:style w:type="table" w:styleId="Tablaconcuadrcula7concolores-nfasis5">
     <w:name w:val="Grid Table 7 Colorful Accent 5"/>
     <w:basedOn w:val="Tablanormal"/>
     <w:uiPriority w:val="52"/>
@@ -9300,7 +9354,7 @@
       </w:tcPr>
     </w:tblStylePr>
   </w:style>
-  <w:style w:type="table" w:styleId="Tabladecuadrcula7concolores-nfasis6">
+  <w:style w:type="table" w:styleId="Tablaconcuadrcula7concolores-nfasis6">
     <w:name w:val="Grid Table 7 Colorful Accent 6"/>
     <w:basedOn w:val="Tablanormal"/>
     <w:uiPriority w:val="52"/>
@@ -24278,7 +24332,7 @@
       </w:tcPr>
     </w:tblStylePr>
   </w:style>
-  <w:style w:type="table" w:styleId="Tablaconcuadrcula2">
+  <w:style w:type="table" w:styleId="Cuadrculadetabla2">
     <w:name w:val="Table Grid 2"/>
     <w:basedOn w:val="Tablanormal"/>
     <w:uiPriority w:val="99"/>
@@ -24348,7 +24402,7 @@
       </w:tcPr>
     </w:tblStylePr>
   </w:style>
-  <w:style w:type="table" w:styleId="Tablaconcuadrcula3">
+  <w:style w:type="table" w:styleId="Cuadrculadetabla3">
     <w:name w:val="Table Grid 3"/>
     <w:basedOn w:val="Tablanormal"/>
     <w:uiPriority w:val="99"/>
@@ -24405,7 +24459,7 @@
       </w:tcPr>
     </w:tblStylePr>
   </w:style>
-  <w:style w:type="table" w:styleId="Tablaconcuadrcula4">
+  <w:style w:type="table" w:styleId="Cuadrculadetabla4">
     <w:name w:val="Table Grid 4"/>
     <w:basedOn w:val="Tablanormal"/>
     <w:uiPriority w:val="99"/>
@@ -24755,7 +24809,7 @@
       </w:tcPr>
     </w:tblStylePr>
   </w:style>
-  <w:style w:type="table" w:styleId="Cuadrculadetablaclara">
+  <w:style w:type="table" w:styleId="Tablaconcuadrculaclara">
     <w:name w:val="Grid Table Light"/>
     <w:basedOn w:val="Tablanormal"/>
     <w:uiPriority w:val="40"/>
@@ -25994,8 +26048,8 @@
       <w:ind w:left="1760"/>
     </w:pPr>
   </w:style>
-  <w:style w:type="character" w:customStyle="1" w:styleId="UnresolvedMention">
-    <w:name w:val="Unresolved Mention"/>
+  <w:style w:type="character" w:customStyle="1" w:styleId="Mencinsinresolver1">
+    <w:name w:val="Mención sin resolver1"/>
     <w:basedOn w:val="Fuentedeprrafopredeter"/>
     <w:uiPriority w:val="99"/>
     <w:semiHidden/>
@@ -26216,15 +26270,6 @@
 </file>
 
 <file path=customXml/item1.xml><?xml version="1.0" encoding="utf-8"?>
-<?mso-contentType ?>
-<FormTemplates xmlns="http://schemas.microsoft.com/sharepoint/v3/contenttype/forms">
-  <Display>DocumentLibraryForm</Display>
-  <Edit>DocumentLibraryForm</Edit>
-  <New>DocumentLibraryForm</New>
-</FormTemplates>
-</file>
-
-<file path=customXml/item2.xml><?xml version="1.0" encoding="utf-8"?>
 <ct:contentTypeSchema xmlns:ct="http://schemas.microsoft.com/office/2006/metadata/contentType" xmlns:ma="http://schemas.microsoft.com/office/2006/metadata/properties/metaAttributes" ct:_="" ma:_="" ma:contentTypeName="Document" ma:contentTypeID="0x01010079F111ED35F8CC479449609E8A0923A6" ma:contentTypeVersion="12" ma:contentTypeDescription="Create a new document." ma:contentTypeScope="" ma:versionID="a8a52e8c320b9a064ae3583ae3861c92">
   <xsd:schema xmlns:xsd="http://www.w3.org/2001/XMLSchema" xmlns:xs="http://www.w3.org/2001/XMLSchema" xmlns:p="http://schemas.microsoft.com/office/2006/metadata/properties" xmlns:ns2="71af3243-3dd4-4a8d-8c0d-dd76da1f02a5" xmlns:ns3="16c05727-aa75-4e4a-9b5f-8a80a1165891" targetNamespace="http://schemas.microsoft.com/office/2006/metadata/properties" ma:root="true" ma:fieldsID="88020cb39231a0945110f9cd888b521a" ns2:_="" ns3:_="">
     <xsd:import namespace="71af3243-3dd4-4a8d-8c0d-dd76da1f02a5"/>
@@ -26445,6 +26490,15 @@
 </ct:contentTypeSchema>
 </file>
 
+<file path=customXml/item2.xml><?xml version="1.0" encoding="utf-8"?>
+<?mso-contentType ?>
+<FormTemplates xmlns="http://schemas.microsoft.com/sharepoint/v3/contenttype/forms">
+  <Display>DocumentLibraryForm</Display>
+  <Edit>DocumentLibraryForm</Edit>
+  <New>DocumentLibraryForm</New>
+</FormTemplates>
+</file>
+
 <file path=customXml/item3.xml><?xml version="1.0" encoding="utf-8"?>
 <p:properties xmlns:p="http://schemas.microsoft.com/office/2006/metadata/properties" xmlns:xsi="http://www.w3.org/2001/XMLSchema-instance" xmlns:pc="http://schemas.microsoft.com/office/infopath/2007/PartnerControls">
   <documentManagement>
@@ -26459,14 +26513,6 @@
 </file>
 
 <file path=customXml/itemProps1.xml><?xml version="1.0" encoding="utf-8"?>
-<ds:datastoreItem xmlns:ds="http://schemas.openxmlformats.org/officeDocument/2006/customXml" ds:itemID="{7B9FE982-DDF9-4F2B-80C6-E4D44711D042}">
-  <ds:schemaRefs>
-    <ds:schemaRef ds:uri="http://schemas.microsoft.com/sharepoint/v3/contenttype/forms"/>
-  </ds:schemaRefs>
-</ds:datastoreItem>
-</file>
-
-<file path=customXml/itemProps2.xml><?xml version="1.0" encoding="utf-8"?>
 <ds:datastoreItem xmlns:ds="http://schemas.openxmlformats.org/officeDocument/2006/customXml" ds:itemID="{71F0F5CC-BEDC-4A29-93D8-84A715276015}">
   <ds:schemaRefs>
     <ds:schemaRef ds:uri="http://schemas.microsoft.com/office/2006/metadata/contentType"/>
@@ -26485,6 +26531,14 @@
 </ds:datastoreItem>
 </file>
 
+<file path=customXml/itemProps2.xml><?xml version="1.0" encoding="utf-8"?>
+<ds:datastoreItem xmlns:ds="http://schemas.openxmlformats.org/officeDocument/2006/customXml" ds:itemID="{7B9FE982-DDF9-4F2B-80C6-E4D44711D042}">
+  <ds:schemaRefs>
+    <ds:schemaRef ds:uri="http://schemas.microsoft.com/sharepoint/v3/contenttype/forms"/>
+  </ds:schemaRefs>
+</ds:datastoreItem>
+</file>
+
 <file path=customXml/itemProps3.xml><?xml version="1.0" encoding="utf-8"?>
 <ds:datastoreItem xmlns:ds="http://schemas.openxmlformats.org/officeDocument/2006/customXml" ds:itemID="{4CF6AFD9-3CE3-4EEA-B705-82EE1111B485}">
   <ds:schemaRefs>
@@ -26496,7 +26550,7 @@
 </file>
 
 <file path=customXml/itemProps4.xml><?xml version="1.0" encoding="utf-8"?>
-<ds:datastoreItem xmlns:ds="http://schemas.openxmlformats.org/officeDocument/2006/customXml" ds:itemID="{76192405-048E-40FC-9B63-B128FCE9ADC6}">
+<ds:datastoreItem xmlns:ds="http://schemas.openxmlformats.org/officeDocument/2006/customXml" ds:itemID="{3327884D-BD2B-4406-BC82-53D27B604666}">
   <ds:schemaRefs>
     <ds:schemaRef ds:uri="http://schemas.openxmlformats.org/officeDocument/2006/bibliography"/>
   </ds:schemaRefs>

--- a/Principios Web/Actividad  Entornos.docx
+++ b/Principios Web/Actividad  Entornos.docx
@@ -233,6 +233,36 @@
           </wp:inline>
         </w:drawing>
       </w:r>
+    </w:p>
+    <w:p>
+      <w:pPr>
+        <w:spacing w:before="0" w:line="360" w:lineRule="auto"/>
+        <w:jc w:val="both"/>
+        <w:rPr>
+          <w:rFonts w:asciiTheme="majorHAnsi" w:eastAsia="Times New Roman" w:hAnsiTheme="majorHAnsi" w:cstheme="majorHAnsi"/>
+          <w:color w:val="000000"/>
+          <w:sz w:val="24"/>
+        </w:rPr>
+      </w:pPr>
+    </w:p>
+    <w:p>
+      <w:pPr>
+        <w:spacing w:before="0" w:line="360" w:lineRule="auto"/>
+        <w:jc w:val="both"/>
+        <w:rPr>
+          <w:rFonts w:asciiTheme="majorHAnsi" w:eastAsia="Times New Roman" w:hAnsiTheme="majorHAnsi" w:cstheme="majorHAnsi"/>
+          <w:color w:val="000000"/>
+          <w:sz w:val="24"/>
+        </w:rPr>
+      </w:pPr>
+      <w:r>
+        <w:rPr>
+          <w:rFonts w:asciiTheme="majorHAnsi" w:eastAsia="Times New Roman" w:hAnsiTheme="majorHAnsi" w:cstheme="majorHAnsi"/>
+          <w:color w:val="000000"/>
+          <w:sz w:val="24"/>
+        </w:rPr>
+        <w:t>La actividad en el repo se llama index.html</w:t>
+      </w:r>
       <w:bookmarkStart w:id="0" w:name="_GoBack"/>
       <w:bookmarkEnd w:id="0"/>
     </w:p>
@@ -833,6 +863,7 @@
     <w:lsdException w:name="HTML Sample" w:semiHidden="1" w:unhideWhenUsed="1"/>
     <w:lsdException w:name="HTML Typewriter" w:semiHidden="1" w:unhideWhenUsed="1"/>
     <w:lsdException w:name="HTML Variable" w:semiHidden="1" w:unhideWhenUsed="1"/>
+    <w:lsdException w:name="Normal Table" w:semiHidden="1" w:unhideWhenUsed="1"/>
     <w:lsdException w:name="annotation subject" w:semiHidden="1" w:unhideWhenUsed="1"/>
     <w:lsdException w:name="No List" w:semiHidden="1" w:unhideWhenUsed="1"/>
     <w:lsdException w:name="Outline List 1" w:semiHidden="1" w:unhideWhenUsed="1"/>
@@ -875,8 +906,11 @@
     <w:lsdException w:name="Table Contemporary" w:semiHidden="1" w:unhideWhenUsed="1"/>
     <w:lsdException w:name="Table Elegant" w:semiHidden="1" w:unhideWhenUsed="1"/>
     <w:lsdException w:name="Table Professional" w:semiHidden="1" w:unhideWhenUsed="1"/>
+    <w:lsdException w:name="Table Subtle 1" w:semiHidden="1" w:unhideWhenUsed="1"/>
     <w:lsdException w:name="Table Subtle 2" w:semiHidden="1" w:unhideWhenUsed="1"/>
     <w:lsdException w:name="Table Web 1" w:semiHidden="1" w:unhideWhenUsed="1"/>
+    <w:lsdException w:name="Table Web 2" w:semiHidden="1" w:unhideWhenUsed="1"/>
+    <w:lsdException w:name="Table Web 3" w:semiHidden="1" w:unhideWhenUsed="1"/>
     <w:lsdException w:name="Balloon Text" w:semiHidden="1" w:unhideWhenUsed="1"/>
     <w:lsdException w:name="Table Grid" w:uiPriority="39"/>
     <w:lsdException w:name="Table Theme" w:semiHidden="1" w:unhideWhenUsed="1"/>
@@ -26270,6 +26304,24 @@
 </file>
 
 <file path=customXml/item1.xml><?xml version="1.0" encoding="utf-8"?>
+<p:properties xmlns:p="http://schemas.microsoft.com/office/2006/metadata/properties" xmlns:xsi="http://www.w3.org/2001/XMLSchema-instance" xmlns:pc="http://schemas.microsoft.com/office/infopath/2007/PartnerControls">
+  <documentManagement>
+    <Status xmlns="71af3243-3dd4-4a8d-8c0d-dd76da1f02a5">Not started</Status>
+    <MediaServiceKeyPoints xmlns="71af3243-3dd4-4a8d-8c0d-dd76da1f02a5" xsi:nil="true"/>
+  </documentManagement>
+</p:properties>
+</file>
+
+<file path=customXml/item2.xml><?xml version="1.0" encoding="utf-8"?>
+<?mso-contentType ?>
+<FormTemplates xmlns="http://schemas.microsoft.com/sharepoint/v3/contenttype/forms">
+  <Display>DocumentLibraryForm</Display>
+  <Edit>DocumentLibraryForm</Edit>
+  <New>DocumentLibraryForm</New>
+</FormTemplates>
+</file>
+
+<file path=customXml/item3.xml><?xml version="1.0" encoding="utf-8"?>
 <ct:contentTypeSchema xmlns:ct="http://schemas.microsoft.com/office/2006/metadata/contentType" xmlns:ma="http://schemas.microsoft.com/office/2006/metadata/properties/metaAttributes" ct:_="" ma:_="" ma:contentTypeName="Document" ma:contentTypeID="0x01010079F111ED35F8CC479449609E8A0923A6" ma:contentTypeVersion="12" ma:contentTypeDescription="Create a new document." ma:contentTypeScope="" ma:versionID="a8a52e8c320b9a064ae3583ae3861c92">
   <xsd:schema xmlns:xsd="http://www.w3.org/2001/XMLSchema" xmlns:xs="http://www.w3.org/2001/XMLSchema" xmlns:p="http://schemas.microsoft.com/office/2006/metadata/properties" xmlns:ns2="71af3243-3dd4-4a8d-8c0d-dd76da1f02a5" xmlns:ns3="16c05727-aa75-4e4a-9b5f-8a80a1165891" targetNamespace="http://schemas.microsoft.com/office/2006/metadata/properties" ma:root="true" ma:fieldsID="88020cb39231a0945110f9cd888b521a" ns2:_="" ns3:_="">
     <xsd:import namespace="71af3243-3dd4-4a8d-8c0d-dd76da1f02a5"/>
@@ -26490,29 +26542,29 @@
 </ct:contentTypeSchema>
 </file>
 
-<file path=customXml/item2.xml><?xml version="1.0" encoding="utf-8"?>
-<?mso-contentType ?>
-<FormTemplates xmlns="http://schemas.microsoft.com/sharepoint/v3/contenttype/forms">
-  <Display>DocumentLibraryForm</Display>
-  <Edit>DocumentLibraryForm</Edit>
-  <New>DocumentLibraryForm</New>
-</FormTemplates>
-</file>
-
-<file path=customXml/item3.xml><?xml version="1.0" encoding="utf-8"?>
-<p:properties xmlns:p="http://schemas.microsoft.com/office/2006/metadata/properties" xmlns:xsi="http://www.w3.org/2001/XMLSchema-instance" xmlns:pc="http://schemas.microsoft.com/office/infopath/2007/PartnerControls">
-  <documentManagement>
-    <Status xmlns="71af3243-3dd4-4a8d-8c0d-dd76da1f02a5">Not started</Status>
-    <MediaServiceKeyPoints xmlns="71af3243-3dd4-4a8d-8c0d-dd76da1f02a5" xsi:nil="true"/>
-  </documentManagement>
-</p:properties>
-</file>
-
 <file path=customXml/item4.xml><?xml version="1.0" encoding="utf-8"?>
 <b:Sources xmlns:b="http://schemas.openxmlformats.org/officeDocument/2006/bibliography" xmlns="http://schemas.openxmlformats.org/officeDocument/2006/bibliography" SelectedStyle="\APASixthEditionOfficeOnline.xsl" StyleName="APA" Version="6"/>
 </file>
 
 <file path=customXml/itemProps1.xml><?xml version="1.0" encoding="utf-8"?>
+<ds:datastoreItem xmlns:ds="http://schemas.openxmlformats.org/officeDocument/2006/customXml" ds:itemID="{4CF6AFD9-3CE3-4EEA-B705-82EE1111B485}">
+  <ds:schemaRefs>
+    <ds:schemaRef ds:uri="http://schemas.microsoft.com/office/2006/metadata/properties"/>
+    <ds:schemaRef ds:uri="http://schemas.microsoft.com/office/infopath/2007/PartnerControls"/>
+    <ds:schemaRef ds:uri="71af3243-3dd4-4a8d-8c0d-dd76da1f02a5"/>
+  </ds:schemaRefs>
+</ds:datastoreItem>
+</file>
+
+<file path=customXml/itemProps2.xml><?xml version="1.0" encoding="utf-8"?>
+<ds:datastoreItem xmlns:ds="http://schemas.openxmlformats.org/officeDocument/2006/customXml" ds:itemID="{7B9FE982-DDF9-4F2B-80C6-E4D44711D042}">
+  <ds:schemaRefs>
+    <ds:schemaRef ds:uri="http://schemas.microsoft.com/sharepoint/v3/contenttype/forms"/>
+  </ds:schemaRefs>
+</ds:datastoreItem>
+</file>
+
+<file path=customXml/itemProps3.xml><?xml version="1.0" encoding="utf-8"?>
 <ds:datastoreItem xmlns:ds="http://schemas.openxmlformats.org/officeDocument/2006/customXml" ds:itemID="{71F0F5CC-BEDC-4A29-93D8-84A715276015}">
   <ds:schemaRefs>
     <ds:schemaRef ds:uri="http://schemas.microsoft.com/office/2006/metadata/contentType"/>
@@ -26531,26 +26583,8 @@
 </ds:datastoreItem>
 </file>
 
-<file path=customXml/itemProps2.xml><?xml version="1.0" encoding="utf-8"?>
-<ds:datastoreItem xmlns:ds="http://schemas.openxmlformats.org/officeDocument/2006/customXml" ds:itemID="{7B9FE982-DDF9-4F2B-80C6-E4D44711D042}">
-  <ds:schemaRefs>
-    <ds:schemaRef ds:uri="http://schemas.microsoft.com/sharepoint/v3/contenttype/forms"/>
-  </ds:schemaRefs>
-</ds:datastoreItem>
-</file>
-
-<file path=customXml/itemProps3.xml><?xml version="1.0" encoding="utf-8"?>
-<ds:datastoreItem xmlns:ds="http://schemas.openxmlformats.org/officeDocument/2006/customXml" ds:itemID="{4CF6AFD9-3CE3-4EEA-B705-82EE1111B485}">
-  <ds:schemaRefs>
-    <ds:schemaRef ds:uri="http://schemas.microsoft.com/office/2006/metadata/properties"/>
-    <ds:schemaRef ds:uri="http://schemas.microsoft.com/office/infopath/2007/PartnerControls"/>
-    <ds:schemaRef ds:uri="71af3243-3dd4-4a8d-8c0d-dd76da1f02a5"/>
-  </ds:schemaRefs>
-</ds:datastoreItem>
-</file>
-
 <file path=customXml/itemProps4.xml><?xml version="1.0" encoding="utf-8"?>
-<ds:datastoreItem xmlns:ds="http://schemas.openxmlformats.org/officeDocument/2006/customXml" ds:itemID="{3327884D-BD2B-4406-BC82-53D27B604666}">
+<ds:datastoreItem xmlns:ds="http://schemas.openxmlformats.org/officeDocument/2006/customXml" ds:itemID="{D5122A34-27CD-45D7-ACB0-1A1B55D5F1A2}">
   <ds:schemaRefs>
     <ds:schemaRef ds:uri="http://schemas.openxmlformats.org/officeDocument/2006/bibliography"/>
   </ds:schemaRefs>
